--- a/작업일지/KYK 작업일지(0701~0707).docx
+++ b/작업일지/KYK 작업일지(0701~0707).docx
@@ -78,19 +78,8 @@
                 <w:sz w:val="18"/>
                 <w:szCs w:val="18"/>
               </w:rPr>
-              <w:t xml:space="preserve">2019182006 </w:t>
+              <w:t>2019182006 김동재</w:t>
             </w:r>
-            <w:proofErr w:type="spellStart"/>
-            <w:r>
-              <w:rPr>
-                <w:rFonts w:asciiTheme="majorHAnsi" w:eastAsiaTheme="majorHAnsi" w:hAnsiTheme="majorHAnsi" w:hint="eastAsia"/>
-                <w:bCs/>
-                <w:sz w:val="18"/>
-                <w:szCs w:val="18"/>
-              </w:rPr>
-              <w:t>김동재</w:t>
-            </w:r>
-            <w:proofErr w:type="spellEnd"/>
           </w:p>
           <w:p>
             <w:pPr>
@@ -146,7 +135,6 @@
                 <w:sz w:val="22"/>
               </w:rPr>
             </w:pPr>
-            <w:proofErr w:type="spellStart"/>
             <w:r>
               <w:rPr>
                 <w:rFonts w:hint="eastAsia"/>
@@ -155,7 +143,6 @@
               </w:rPr>
               <w:t>팀명</w:t>
             </w:r>
-            <w:proofErr w:type="spellEnd"/>
           </w:p>
         </w:tc>
         <w:tc>
@@ -276,7 +263,6 @@
             <w:pPr>
               <w:jc w:val="center"/>
               <w:rPr>
-                <w:rFonts w:hint="eastAsia"/>
                 <w:b/>
               </w:rPr>
             </w:pPr>
@@ -404,7 +390,6 @@
                 <w:b/>
               </w:rPr>
             </w:pPr>
-            <w:proofErr w:type="spellStart"/>
             <w:r>
               <w:rPr>
                 <w:rFonts w:hint="eastAsia"/>
@@ -412,7 +397,6 @@
               </w:rPr>
               <w:t>김동재</w:t>
             </w:r>
-            <w:proofErr w:type="spellEnd"/>
           </w:p>
           <w:p>
             <w:pPr>
@@ -431,6 +415,66 @@
                 <w:bCs/>
               </w:rPr>
             </w:pPr>
+            <w:r>
+              <w:rPr>
+                <w:rFonts w:hint="eastAsia"/>
+                <w:b/>
+                <w:bCs/>
+              </w:rPr>
+              <w:t>클라이언트의 로비 서버 접속 및 통신 구현</w:t>
+            </w:r>
+          </w:p>
+          <w:p>
+            <w:pPr>
+              <w:pStyle w:val="a4"/>
+              <w:widowControl/>
+              <w:numPr>
+                <w:ilvl w:val="0"/>
+                <w:numId w:val="8"/>
+              </w:numPr>
+              <w:wordWrap/>
+              <w:autoSpaceDE/>
+              <w:autoSpaceDN/>
+              <w:ind w:leftChars="0"/>
+              <w:rPr>
+                <w:b/>
+                <w:bCs/>
+              </w:rPr>
+            </w:pPr>
+            <w:r>
+              <w:rPr>
+                <w:rFonts w:hint="eastAsia"/>
+                <w:b/>
+                <w:bCs/>
+              </w:rPr>
+              <w:t>클라이언트가 로비 씬에서 메인 씬으로 전환하면서 메인 서버에 접속하도록 구현</w:t>
+            </w:r>
+          </w:p>
+          <w:p>
+            <w:pPr>
+              <w:pStyle w:val="a4"/>
+              <w:widowControl/>
+              <w:numPr>
+                <w:ilvl w:val="0"/>
+                <w:numId w:val="8"/>
+              </w:numPr>
+              <w:wordWrap/>
+              <w:autoSpaceDE/>
+              <w:autoSpaceDN/>
+              <w:ind w:leftChars="0"/>
+              <w:rPr>
+                <w:b/>
+                <w:bCs/>
+              </w:rPr>
+            </w:pPr>
+            <w:r>
+              <w:rPr>
+                <w:rFonts w:hint="eastAsia"/>
+                <w:b/>
+                <w:bCs/>
+              </w:rPr>
+              <w:t>토끼발 오브젝트 소환 및 동기화 작업</w:t>
+            </w:r>
           </w:p>
           <w:p>
             <w:pPr>
@@ -492,9 +536,6 @@
               <w:autoSpaceDE/>
               <w:autoSpaceDN/>
               <w:ind w:leftChars="0"/>
-              <w:rPr>
-                <w:rFonts w:hint="eastAsia"/>
-              </w:rPr>
             </w:pPr>
             <w:r>
               <w:rPr>
@@ -534,14 +575,12 @@
       <w:pPr>
         <w:pStyle w:val="1"/>
       </w:pPr>
-      <w:proofErr w:type="spellStart"/>
       <w:r>
         <w:rPr>
           <w:rFonts w:hint="eastAsia"/>
         </w:rPr>
         <w:t>김동재</w:t>
       </w:r>
-      <w:proofErr w:type="spellEnd"/>
       <w:r>
         <w:rPr>
           <w:rFonts w:hint="eastAsia"/>
@@ -562,10 +601,7 @@
         <w:rPr>
           <w:rFonts w:hint="eastAsia"/>
         </w:rPr>
-        <w:t>로비</w:t>
-      </w:r>
-      <w:r>
-        <w:t xml:space="preserve"> 서버 일부 구현</w:t>
+        <w:t>클라이언트의 로비 서버 접속 및 통신 구현</w:t>
       </w:r>
     </w:p>
     <w:p>
@@ -581,16 +617,7 @@
         <w:rPr>
           <w:rFonts w:hint="eastAsia"/>
         </w:rPr>
-        <w:t>메인</w:t>
-      </w:r>
-      <w:r>
-        <w:t xml:space="preserve"> 서버와 로비 서버의 연결 및 통신 구현</w:t>
-      </w:r>
-      <w:r>
-        <w:rPr>
-          <w:rFonts w:hint="eastAsia"/>
-        </w:rPr>
-        <w:t>.</w:t>
+        <w:t>클라이언트는 실행되면 우선 로비 서버에 접속함.</w:t>
       </w:r>
     </w:p>
     <w:p>
@@ -606,10 +633,7 @@
         <w:rPr>
           <w:rFonts w:hint="eastAsia"/>
         </w:rPr>
-        <w:t>로비</w:t>
-      </w:r>
-      <w:r>
-        <w:t xml:space="preserve"> 서버에서 메인 서버의 IP와 현재 포트 번호를 저장하도록 구현. 아직 클라이언트와의 통신 부분이 구현 미흡으로 사용 X</w:t>
+        <w:t>로비 서버에서 메인 서버의 IP와 포트번호를 수신해서 저장하고 이후 메인 서버 접속시에 활용함.</w:t>
       </w:r>
     </w:p>
     <w:p>
@@ -625,10 +649,7 @@
         <w:rPr>
           <w:rFonts w:hint="eastAsia"/>
         </w:rPr>
-        <w:t>걷기</w:t>
-      </w:r>
-      <w:r>
-        <w:t xml:space="preserve"> 애니메이션 동기화 정상화</w:t>
+        <w:t>클라이언트의 씬 전환 간 메인 서버에 접속하도록 구현</w:t>
       </w:r>
     </w:p>
     <w:p>
@@ -644,10 +665,74 @@
         <w:rPr>
           <w:rFonts w:hint="eastAsia"/>
         </w:rPr>
-        <w:t>기존</w:t>
+        <w:t>로비 씬에서 SPACEBAR를 누르면 메인 씬으로 전환, 이때 메인 서버에 접속하여 작동하도록 구현</w:t>
       </w:r>
+    </w:p>
+    <w:p>
+      <w:pPr>
+        <w:pStyle w:val="a4"/>
+        <w:numPr>
+          <w:ilvl w:val="0"/>
+          <w:numId w:val="20"/>
+        </w:numPr>
+        <w:ind w:leftChars="0"/>
+      </w:pPr>
       <w:r>
-        <w:t xml:space="preserve"> 걷기 애니메이션 동기화가 주먹구구식으로 작동하도록 구현되어 있었음. 이를 이동 키의 Down, Up시에 패킷을 전송하도록 수정하여 정상적으로 작동하도록 수정</w:t>
+        <w:rPr>
+          <w:rFonts w:hint="eastAsia"/>
+        </w:rPr>
+        <w:t>토끼발 오브젝트 소환 및 동기화 작업</w:t>
+      </w:r>
+    </w:p>
+    <w:p>
+      <w:pPr>
+        <w:pStyle w:val="a4"/>
+        <w:numPr>
+          <w:ilvl w:val="1"/>
+          <w:numId w:val="20"/>
+        </w:numPr>
+        <w:ind w:leftChars="0"/>
+      </w:pPr>
+      <w:r>
+        <w:rPr>
+          <w:rFonts w:hint="eastAsia"/>
+        </w:rPr>
+        <w:t>모든 단말기가 활성화 되면 토끼발 오브젝트를 스폰하도록 구현</w:t>
+      </w:r>
+    </w:p>
+    <w:p>
+      <w:pPr>
+        <w:pStyle w:val="a4"/>
+        <w:numPr>
+          <w:ilvl w:val="1"/>
+          <w:numId w:val="20"/>
+        </w:numPr>
+        <w:ind w:leftChars="0"/>
+      </w:pPr>
+      <w:r>
+        <w:rPr>
+          <w:rFonts w:hint="eastAsia"/>
+        </w:rPr>
+        <w:t>테스트를 위해서 T를 누르면 토끼발을 바로 생성하도록 구현</w:t>
+      </w:r>
+    </w:p>
+    <w:p>
+      <w:pPr>
+        <w:pStyle w:val="a4"/>
+        <w:numPr>
+          <w:ilvl w:val="1"/>
+          <w:numId w:val="20"/>
+        </w:numPr>
+        <w:ind w:leftChars="0"/>
+        <w:rPr>
+          <w:rFonts w:hint="eastAsia"/>
+        </w:rPr>
+      </w:pPr>
+      <w:r>
+        <w:rPr>
+          <w:rFonts w:hint="eastAsia"/>
+        </w:rPr>
+        <w:t>현재 클라이언트 화면 상에 오브젝트 스폰은 하지 않음</w:t>
       </w:r>
     </w:p>
     <w:p>
@@ -707,35 +792,7 @@
         <w:rPr>
           <w:rFonts w:hint="eastAsia"/>
         </w:rPr>
-        <w:t xml:space="preserve">기존 </w:t>
-      </w:r>
-      <w:proofErr w:type="spellStart"/>
-      <w:r>
-        <w:rPr>
-          <w:rFonts w:hint="eastAsia"/>
-        </w:rPr>
-        <w:t>GetKeyboardState</w:t>
-      </w:r>
-      <w:proofErr w:type="spellEnd"/>
-      <w:r>
-        <w:rPr>
-          <w:rFonts w:hint="eastAsia"/>
-        </w:rPr>
-        <w:t xml:space="preserve"> 함수에서 </w:t>
-      </w:r>
-      <w:proofErr w:type="spellStart"/>
-      <w:r>
-        <w:rPr>
-          <w:rFonts w:hint="eastAsia"/>
-        </w:rPr>
-        <w:t>GetAsyncKeyState</w:t>
-      </w:r>
-      <w:proofErr w:type="spellEnd"/>
-      <w:r>
-        <w:rPr>
-          <w:rFonts w:hint="eastAsia"/>
-        </w:rPr>
-        <w:t>함수로 변경하였음</w:t>
+        <w:t>기존 GetKeyboardState 함수에서 GetAsyncKeyState함수로 변경하였음</w:t>
       </w:r>
     </w:p>
     <w:p>
@@ -751,19 +808,11 @@
         <w:autoSpaceDN/>
         <w:ind w:leftChars="0"/>
       </w:pPr>
-      <w:proofErr w:type="spellStart"/>
       <w:r>
         <w:rPr>
           <w:rFonts w:hint="eastAsia"/>
         </w:rPr>
-        <w:t>그로인해</w:t>
-      </w:r>
-      <w:proofErr w:type="spellEnd"/>
-      <w:r>
-        <w:rPr>
-          <w:rFonts w:hint="eastAsia"/>
-        </w:rPr>
-        <w:t xml:space="preserve"> 키 밀림현상이 해결되었고, 충돌 또한 벽을 뚫고 들어가는 일은 없어짐</w:t>
+        <w:t>그로인해 키 밀림현상이 해결되었고, 충돌 또한 벽을 뚫고 들어가는 일은 없어짐</w:t>
       </w:r>
     </w:p>
     <w:p>
@@ -817,21 +866,7 @@
         <w:rPr>
           <w:rFonts w:hint="eastAsia"/>
         </w:rPr>
-        <w:t xml:space="preserve">총기 오브젝트 별 비율 통일 및 </w:t>
-      </w:r>
-      <w:proofErr w:type="spellStart"/>
-      <w:r>
-        <w:rPr>
-          <w:rFonts w:hint="eastAsia"/>
-        </w:rPr>
-        <w:t>피봇</w:t>
-      </w:r>
-      <w:proofErr w:type="spellEnd"/>
-      <w:r>
-        <w:rPr>
-          <w:rFonts w:hint="eastAsia"/>
-        </w:rPr>
-        <w:t xml:space="preserve"> 값 수정</w:t>
+        <w:t>총기 오브젝트 별 비율 통일 및 피봇 값 수정</w:t>
       </w:r>
     </w:p>
     <w:tbl>
@@ -869,6 +904,7 @@
                 <w:b/>
                 <w:sz w:val="22"/>
               </w:rPr>
+              <w:lastRenderedPageBreak/>
               <w:t>문제점 정리</w:t>
             </w:r>
           </w:p>
@@ -881,9 +917,22 @@
           <w:p>
             <w:pPr>
               <w:pStyle w:val="a4"/>
-              <w:ind w:leftChars="0" w:left="1120"/>
+              <w:numPr>
+                <w:ilvl w:val="0"/>
+                <w:numId w:val="30"/>
+              </w:numPr>
+              <w:ind w:leftChars="0"/>
               <w:jc w:val="left"/>
+              <w:rPr>
+                <w:rFonts w:hint="eastAsia"/>
+              </w:rPr>
             </w:pPr>
+            <w:r>
+              <w:rPr>
+                <w:rFonts w:hint="eastAsia"/>
+              </w:rPr>
+              <w:t>클라이언트가 메인 서버에 접속할 때 connect 이후에 패킷을 받기 전에 클라이언트의 메인 씬이 연산을 시작해서 오류 발생</w:t>
+            </w:r>
           </w:p>
         </w:tc>
         <w:tc>
@@ -924,6 +973,12 @@
               <w:ind w:leftChars="0"/>
               <w:jc w:val="left"/>
             </w:pPr>
+            <w:r>
+              <w:rPr>
+                <w:rFonts w:hint="eastAsia"/>
+              </w:rPr>
+              <w:t>메인 서버 접속 후 일정 부분까지 메인 씬이 대기하도록 구현 혹은 우선적으로 메인 서버 접속 후 메인 씬이 준비된 뒤 서버에 신호를 줘서 작동하도록 구현</w:t>
+            </w:r>
           </w:p>
         </w:tc>
       </w:tr>
@@ -1093,7 +1148,6 @@
                 <w:b/>
                 <w:sz w:val="22"/>
               </w:rPr>
-              <w:lastRenderedPageBreak/>
               <w:t>다음주 할 일</w:t>
             </w:r>
           </w:p>
@@ -1117,21 +1171,7 @@
               <w:rPr>
                 <w:rFonts w:hint="eastAsia"/>
               </w:rPr>
-              <w:t xml:space="preserve">걷기/달리기 상태에서의 사격 애니메이션 제작 + </w:t>
-            </w:r>
-            <w:proofErr w:type="spellStart"/>
-            <w:r>
-              <w:rPr>
-                <w:rFonts w:hint="eastAsia"/>
-              </w:rPr>
-              <w:t>인게임</w:t>
-            </w:r>
-            <w:proofErr w:type="spellEnd"/>
-            <w:r>
-              <w:rPr>
-                <w:rFonts w:hint="eastAsia"/>
-              </w:rPr>
-              <w:t xml:space="preserve"> UI 제작</w:t>
+              <w:t>걷기/달리기 상태에서의 사격 애니메이션 제작 + 인게임 UI 제작</w:t>
             </w:r>
             <w:r>
               <w:t>–</w:t>
@@ -1153,22 +1193,20 @@
               <w:ind w:leftChars="0"/>
             </w:pPr>
             <w:r>
+              <w:rPr>
+                <w:rFonts w:hint="eastAsia"/>
+              </w:rPr>
+              <w:t>메인 서버 접속 정상화, 부활패드와 레이저 함정 구현, 팀 시스템 구현</w:t>
+            </w:r>
+            <w:r>
               <w:t>–</w:t>
             </w:r>
             <w:r>
               <w:rPr>
                 <w:rFonts w:hint="eastAsia"/>
               </w:rPr>
-              <w:t xml:space="preserve"> </w:t>
+              <w:t xml:space="preserve"> 김동재</w:t>
             </w:r>
-            <w:proofErr w:type="spellStart"/>
-            <w:r>
-              <w:rPr>
-                <w:rFonts w:hint="eastAsia"/>
-              </w:rPr>
-              <w:t>김동재</w:t>
-            </w:r>
-            <w:proofErr w:type="spellEnd"/>
           </w:p>
           <w:p>
             <w:pPr>
@@ -2517,6 +2555,95 @@
     </w:lvl>
   </w:abstractNum>
   <w:abstractNum w:abstractNumId="11" w15:restartNumberingAfterBreak="0">
+    <w:nsid w:val="2D41427E"/>
+    <w:multiLevelType w:val="hybridMultilevel"/>
+    <w:tmpl w:val="4B487E7C"/>
+    <w:lvl w:ilvl="0" w:tplc="EE1E9DDA">
+      <w:start w:val="1"/>
+      <w:numFmt w:val="decimal"/>
+      <w:lvlText w:val="%1."/>
+      <w:lvlJc w:val="left"/>
+      <w:pPr>
+        <w:ind w:left="1480" w:hanging="360"/>
+      </w:pPr>
+      <w:rPr>
+        <w:rFonts w:hint="default"/>
+      </w:rPr>
+    </w:lvl>
+    <w:lvl w:ilvl="1" w:tplc="04090019" w:tentative="1">
+      <w:start w:val="1"/>
+      <w:numFmt w:val="upperLetter"/>
+      <w:lvlText w:val="%2."/>
+      <w:lvlJc w:val="left"/>
+      <w:pPr>
+        <w:ind w:left="2000" w:hanging="440"/>
+      </w:pPr>
+    </w:lvl>
+    <w:lvl w:ilvl="2" w:tplc="0409001B" w:tentative="1">
+      <w:start w:val="1"/>
+      <w:numFmt w:val="lowerRoman"/>
+      <w:lvlText w:val="%3."/>
+      <w:lvlJc w:val="right"/>
+      <w:pPr>
+        <w:ind w:left="2440" w:hanging="440"/>
+      </w:pPr>
+    </w:lvl>
+    <w:lvl w:ilvl="3" w:tplc="0409000F" w:tentative="1">
+      <w:start w:val="1"/>
+      <w:numFmt w:val="decimal"/>
+      <w:lvlText w:val="%4."/>
+      <w:lvlJc w:val="left"/>
+      <w:pPr>
+        <w:ind w:left="2880" w:hanging="440"/>
+      </w:pPr>
+    </w:lvl>
+    <w:lvl w:ilvl="4" w:tplc="04090019" w:tentative="1">
+      <w:start w:val="1"/>
+      <w:numFmt w:val="upperLetter"/>
+      <w:lvlText w:val="%5."/>
+      <w:lvlJc w:val="left"/>
+      <w:pPr>
+        <w:ind w:left="3320" w:hanging="440"/>
+      </w:pPr>
+    </w:lvl>
+    <w:lvl w:ilvl="5" w:tplc="0409001B" w:tentative="1">
+      <w:start w:val="1"/>
+      <w:numFmt w:val="lowerRoman"/>
+      <w:lvlText w:val="%6."/>
+      <w:lvlJc w:val="right"/>
+      <w:pPr>
+        <w:ind w:left="3760" w:hanging="440"/>
+      </w:pPr>
+    </w:lvl>
+    <w:lvl w:ilvl="6" w:tplc="0409000F" w:tentative="1">
+      <w:start w:val="1"/>
+      <w:numFmt w:val="decimal"/>
+      <w:lvlText w:val="%7."/>
+      <w:lvlJc w:val="left"/>
+      <w:pPr>
+        <w:ind w:left="4200" w:hanging="440"/>
+      </w:pPr>
+    </w:lvl>
+    <w:lvl w:ilvl="7" w:tplc="04090019" w:tentative="1">
+      <w:start w:val="1"/>
+      <w:numFmt w:val="upperLetter"/>
+      <w:lvlText w:val="%8."/>
+      <w:lvlJc w:val="left"/>
+      <w:pPr>
+        <w:ind w:left="4640" w:hanging="440"/>
+      </w:pPr>
+    </w:lvl>
+    <w:lvl w:ilvl="8" w:tplc="0409001B" w:tentative="1">
+      <w:start w:val="1"/>
+      <w:numFmt w:val="lowerRoman"/>
+      <w:lvlText w:val="%9."/>
+      <w:lvlJc w:val="right"/>
+      <w:pPr>
+        <w:ind w:left="5080" w:hanging="440"/>
+      </w:pPr>
+    </w:lvl>
+  </w:abstractNum>
+  <w:abstractNum w:abstractNumId="12" w15:restartNumberingAfterBreak="0">
     <w:nsid w:val="2E117D14"/>
     <w:multiLevelType w:val="hybridMultilevel"/>
     <w:tmpl w:val="C372A3FE"/>
@@ -2605,7 +2732,7 @@
       </w:pPr>
     </w:lvl>
   </w:abstractNum>
-  <w:abstractNum w:abstractNumId="12" w15:restartNumberingAfterBreak="0">
+  <w:abstractNum w:abstractNumId="13" w15:restartNumberingAfterBreak="0">
     <w:nsid w:val="2F6275F5"/>
     <w:multiLevelType w:val="hybridMultilevel"/>
     <w:tmpl w:val="E2544C86"/>
@@ -2718,7 +2845,7 @@
       </w:rPr>
     </w:lvl>
   </w:abstractNum>
-  <w:abstractNum w:abstractNumId="13" w15:restartNumberingAfterBreak="0">
+  <w:abstractNum w:abstractNumId="14" w15:restartNumberingAfterBreak="0">
     <w:nsid w:val="322A39CB"/>
     <w:multiLevelType w:val="hybridMultilevel"/>
     <w:tmpl w:val="E3EA2FB6"/>
@@ -2831,7 +2958,7 @@
       </w:rPr>
     </w:lvl>
   </w:abstractNum>
-  <w:abstractNum w:abstractNumId="14" w15:restartNumberingAfterBreak="0">
+  <w:abstractNum w:abstractNumId="15" w15:restartNumberingAfterBreak="0">
     <w:nsid w:val="44194666"/>
     <w:multiLevelType w:val="hybridMultilevel"/>
     <w:tmpl w:val="8D7EAEC8"/>
@@ -2944,7 +3071,7 @@
       </w:rPr>
     </w:lvl>
   </w:abstractNum>
-  <w:abstractNum w:abstractNumId="15" w15:restartNumberingAfterBreak="0">
+  <w:abstractNum w:abstractNumId="16" w15:restartNumberingAfterBreak="0">
     <w:nsid w:val="47250F15"/>
     <w:multiLevelType w:val="hybridMultilevel"/>
     <w:tmpl w:val="130CF338"/>
@@ -3057,7 +3184,7 @@
       </w:rPr>
     </w:lvl>
   </w:abstractNum>
-  <w:abstractNum w:abstractNumId="16" w15:restartNumberingAfterBreak="0">
+  <w:abstractNum w:abstractNumId="17" w15:restartNumberingAfterBreak="0">
     <w:nsid w:val="4E1372A8"/>
     <w:multiLevelType w:val="hybridMultilevel"/>
     <w:tmpl w:val="248098E2"/>
@@ -3170,7 +3297,7 @@
       </w:rPr>
     </w:lvl>
   </w:abstractNum>
-  <w:abstractNum w:abstractNumId="17" w15:restartNumberingAfterBreak="0">
+  <w:abstractNum w:abstractNumId="18" w15:restartNumberingAfterBreak="0">
     <w:nsid w:val="56D1618D"/>
     <w:multiLevelType w:val="hybridMultilevel"/>
     <w:tmpl w:val="5A9EFBD4"/>
@@ -3259,7 +3386,7 @@
       </w:pPr>
     </w:lvl>
   </w:abstractNum>
-  <w:abstractNum w:abstractNumId="18" w15:restartNumberingAfterBreak="0">
+  <w:abstractNum w:abstractNumId="19" w15:restartNumberingAfterBreak="0">
     <w:nsid w:val="57300A9A"/>
     <w:multiLevelType w:val="hybridMultilevel"/>
     <w:tmpl w:val="DD42EA7E"/>
@@ -3348,7 +3475,7 @@
       </w:pPr>
     </w:lvl>
   </w:abstractNum>
-  <w:abstractNum w:abstractNumId="19" w15:restartNumberingAfterBreak="0">
+  <w:abstractNum w:abstractNumId="20" w15:restartNumberingAfterBreak="0">
     <w:nsid w:val="58FC0D91"/>
     <w:multiLevelType w:val="hybridMultilevel"/>
     <w:tmpl w:val="36EE9828"/>
@@ -3461,7 +3588,7 @@
       </w:rPr>
     </w:lvl>
   </w:abstractNum>
-  <w:abstractNum w:abstractNumId="20" w15:restartNumberingAfterBreak="0">
+  <w:abstractNum w:abstractNumId="21" w15:restartNumberingAfterBreak="0">
     <w:nsid w:val="5A720E31"/>
     <w:multiLevelType w:val="hybridMultilevel"/>
     <w:tmpl w:val="BF40A5B0"/>
@@ -3550,7 +3677,7 @@
       </w:pPr>
     </w:lvl>
   </w:abstractNum>
-  <w:abstractNum w:abstractNumId="21" w15:restartNumberingAfterBreak="0">
+  <w:abstractNum w:abstractNumId="22" w15:restartNumberingAfterBreak="0">
     <w:nsid w:val="62B44E45"/>
     <w:multiLevelType w:val="hybridMultilevel"/>
     <w:tmpl w:val="E88CE972"/>
@@ -3663,7 +3790,7 @@
       </w:rPr>
     </w:lvl>
   </w:abstractNum>
-  <w:abstractNum w:abstractNumId="22" w15:restartNumberingAfterBreak="0">
+  <w:abstractNum w:abstractNumId="23" w15:restartNumberingAfterBreak="0">
     <w:nsid w:val="63212326"/>
     <w:multiLevelType w:val="hybridMultilevel"/>
     <w:tmpl w:val="4DDAFD72"/>
@@ -3776,7 +3903,7 @@
       </w:rPr>
     </w:lvl>
   </w:abstractNum>
-  <w:abstractNum w:abstractNumId="23" w15:restartNumberingAfterBreak="0">
+  <w:abstractNum w:abstractNumId="24" w15:restartNumberingAfterBreak="0">
     <w:nsid w:val="648B78AB"/>
     <w:multiLevelType w:val="hybridMultilevel"/>
     <w:tmpl w:val="17A0BE3C"/>
@@ -3889,7 +4016,7 @@
       </w:rPr>
     </w:lvl>
   </w:abstractNum>
-  <w:abstractNum w:abstractNumId="24" w15:restartNumberingAfterBreak="0">
+  <w:abstractNum w:abstractNumId="25" w15:restartNumberingAfterBreak="0">
     <w:nsid w:val="6CE54F92"/>
     <w:multiLevelType w:val="hybridMultilevel"/>
     <w:tmpl w:val="45D2FFE8"/>
@@ -3978,7 +4105,7 @@
       </w:pPr>
     </w:lvl>
   </w:abstractNum>
-  <w:abstractNum w:abstractNumId="25" w15:restartNumberingAfterBreak="0">
+  <w:abstractNum w:abstractNumId="26" w15:restartNumberingAfterBreak="0">
     <w:nsid w:val="6E71432D"/>
     <w:multiLevelType w:val="hybridMultilevel"/>
     <w:tmpl w:val="8B0CC474"/>
@@ -4091,7 +4218,7 @@
       </w:rPr>
     </w:lvl>
   </w:abstractNum>
-  <w:abstractNum w:abstractNumId="26" w15:restartNumberingAfterBreak="0">
+  <w:abstractNum w:abstractNumId="27" w15:restartNumberingAfterBreak="0">
     <w:nsid w:val="6EA911F5"/>
     <w:multiLevelType w:val="hybridMultilevel"/>
     <w:tmpl w:val="45CC1AAA"/>
@@ -4180,7 +4307,7 @@
       </w:pPr>
     </w:lvl>
   </w:abstractNum>
-  <w:abstractNum w:abstractNumId="27" w15:restartNumberingAfterBreak="0">
+  <w:abstractNum w:abstractNumId="28" w15:restartNumberingAfterBreak="0">
     <w:nsid w:val="73F832F9"/>
     <w:multiLevelType w:val="hybridMultilevel"/>
     <w:tmpl w:val="6F6ACFD0"/>
@@ -4293,7 +4420,7 @@
       </w:rPr>
     </w:lvl>
   </w:abstractNum>
-  <w:abstractNum w:abstractNumId="28" w15:restartNumberingAfterBreak="0">
+  <w:abstractNum w:abstractNumId="29" w15:restartNumberingAfterBreak="0">
     <w:nsid w:val="74F35523"/>
     <w:multiLevelType w:val="hybridMultilevel"/>
     <w:tmpl w:val="5958F540"/>
@@ -4410,7 +4537,7 @@
     <w:abstractNumId w:val="2"/>
   </w:num>
   <w:num w:numId="2" w16cid:durableId="1141192505">
-    <w:abstractNumId w:val="28"/>
+    <w:abstractNumId w:val="29"/>
   </w:num>
   <w:num w:numId="3" w16cid:durableId="772634501">
     <w:abstractNumId w:val="6"/>
@@ -4419,79 +4546,82 @@
     <w:abstractNumId w:val="1"/>
   </w:num>
   <w:num w:numId="5" w16cid:durableId="1309281856">
-    <w:abstractNumId w:val="12"/>
+    <w:abstractNumId w:val="13"/>
   </w:num>
   <w:num w:numId="6" w16cid:durableId="770930427">
-    <w:abstractNumId w:val="15"/>
+    <w:abstractNumId w:val="16"/>
   </w:num>
   <w:num w:numId="7" w16cid:durableId="445807587">
-    <w:abstractNumId w:val="11"/>
+    <w:abstractNumId w:val="12"/>
   </w:num>
   <w:num w:numId="8" w16cid:durableId="764494628">
     <w:abstractNumId w:val="7"/>
   </w:num>
   <w:num w:numId="9" w16cid:durableId="146290820">
-    <w:abstractNumId w:val="22"/>
+    <w:abstractNumId w:val="23"/>
   </w:num>
   <w:num w:numId="10" w16cid:durableId="1557622648">
     <w:abstractNumId w:val="9"/>
   </w:num>
   <w:num w:numId="11" w16cid:durableId="1283464738">
-    <w:abstractNumId w:val="13"/>
+    <w:abstractNumId w:val="14"/>
   </w:num>
   <w:num w:numId="12" w16cid:durableId="1683898669">
     <w:abstractNumId w:val="8"/>
   </w:num>
   <w:num w:numId="13" w16cid:durableId="347802370">
-    <w:abstractNumId w:val="24"/>
+    <w:abstractNumId w:val="25"/>
   </w:num>
   <w:num w:numId="14" w16cid:durableId="2038650538">
-    <w:abstractNumId w:val="27"/>
+    <w:abstractNumId w:val="28"/>
   </w:num>
   <w:num w:numId="15" w16cid:durableId="1366640916">
-    <w:abstractNumId w:val="26"/>
+    <w:abstractNumId w:val="27"/>
   </w:num>
   <w:num w:numId="16" w16cid:durableId="1841382176">
     <w:abstractNumId w:val="5"/>
   </w:num>
   <w:num w:numId="17" w16cid:durableId="309024775">
-    <w:abstractNumId w:val="14"/>
+    <w:abstractNumId w:val="15"/>
   </w:num>
   <w:num w:numId="18" w16cid:durableId="762531391">
     <w:abstractNumId w:val="0"/>
   </w:num>
   <w:num w:numId="19" w16cid:durableId="1232279021">
-    <w:abstractNumId w:val="21"/>
+    <w:abstractNumId w:val="22"/>
   </w:num>
   <w:num w:numId="20" w16cid:durableId="228656876">
-    <w:abstractNumId w:val="16"/>
+    <w:abstractNumId w:val="17"/>
   </w:num>
   <w:num w:numId="21" w16cid:durableId="547498407">
     <w:abstractNumId w:val="4"/>
   </w:num>
   <w:num w:numId="22" w16cid:durableId="994381256">
-    <w:abstractNumId w:val="23"/>
+    <w:abstractNumId w:val="24"/>
   </w:num>
   <w:num w:numId="23" w16cid:durableId="1196194254">
     <w:abstractNumId w:val="10"/>
   </w:num>
   <w:num w:numId="24" w16cid:durableId="865942799">
-    <w:abstractNumId w:val="17"/>
+    <w:abstractNumId w:val="18"/>
   </w:num>
   <w:num w:numId="25" w16cid:durableId="1100488192">
     <w:abstractNumId w:val="3"/>
   </w:num>
   <w:num w:numId="26" w16cid:durableId="1717199486">
+    <w:abstractNumId w:val="20"/>
+  </w:num>
+  <w:num w:numId="27" w16cid:durableId="1135214700">
+    <w:abstractNumId w:val="26"/>
+  </w:num>
+  <w:num w:numId="28" w16cid:durableId="1195465169">
+    <w:abstractNumId w:val="21"/>
+  </w:num>
+  <w:num w:numId="29" w16cid:durableId="755252029">
     <w:abstractNumId w:val="19"/>
   </w:num>
-  <w:num w:numId="27" w16cid:durableId="1135214700">
-    <w:abstractNumId w:val="25"/>
-  </w:num>
-  <w:num w:numId="28" w16cid:durableId="1195465169">
-    <w:abstractNumId w:val="20"/>
-  </w:num>
-  <w:num w:numId="29" w16cid:durableId="755252029">
-    <w:abstractNumId w:val="18"/>
+  <w:num w:numId="30" w16cid:durableId="281112909">
+    <w:abstractNumId w:val="11"/>
   </w:num>
 </w:numbering>
 </file>
@@ -5359,6 +5489,21 @@
 </file>
 
 <file path=customXml/item1.xml><?xml version="1.0" encoding="utf-8"?>
+<p:properties xmlns:p="http://schemas.microsoft.com/office/2006/metadata/properties" xmlns:xsi="http://www.w3.org/2001/XMLSchema-instance" xmlns:pc="http://schemas.microsoft.com/office/infopath/2007/PartnerControls">
+  <documentManagement/>
+</p:properties>
+</file>
+
+<file path=customXml/item2.xml><?xml version="1.0" encoding="utf-8"?>
+<?mso-contentType ?>
+<FormTemplates xmlns="http://schemas.microsoft.com/sharepoint/v3/contenttype/forms">
+  <Display>DocumentLibraryForm</Display>
+  <Edit>DocumentLibraryForm</Edit>
+  <New>DocumentLibraryForm</New>
+</FormTemplates>
+</file>
+
+<file path=customXml/item3.xml><?xml version="1.0" encoding="utf-8"?>
 <ct:contentTypeSchema xmlns:ct="http://schemas.microsoft.com/office/2006/metadata/contentType" xmlns:ma="http://schemas.microsoft.com/office/2006/metadata/properties/metaAttributes" ct:_="" ma:_="" ma:contentTypeName="문서" ma:contentTypeID="0x0101004906989AC7C6CB4EA659FA73FDE29F53" ma:contentTypeVersion="4" ma:contentTypeDescription="새 문서를 만듭니다." ma:contentTypeScope="" ma:versionID="fbdbf410ef172001bb44133a6d80fffa">
   <xsd:schema xmlns:xsd="http://www.w3.org/2001/XMLSchema" xmlns:xs="http://www.w3.org/2001/XMLSchema" xmlns:p="http://schemas.microsoft.com/office/2006/metadata/properties" xmlns:ns3="d16bd00f-a54c-4994-ac08-eb58858213f7" targetNamespace="http://schemas.microsoft.com/office/2006/metadata/properties" ma:root="true" ma:fieldsID="fe5c3b374d58f1113d32e38d6a0aec44" ns3:_="">
     <xsd:import namespace="d16bd00f-a54c-4994-ac08-eb58858213f7"/>
@@ -5502,22 +5647,24 @@
 </ct:contentTypeSchema>
 </file>
 
-<file path=customXml/item2.xml><?xml version="1.0" encoding="utf-8"?>
-<?mso-contentType ?>
-<FormTemplates xmlns="http://schemas.microsoft.com/sharepoint/v3/contenttype/forms">
-  <Display>DocumentLibraryForm</Display>
-  <Edit>DocumentLibraryForm</Edit>
-  <New>DocumentLibraryForm</New>
-</FormTemplates>
+<file path=customXml/itemProps1.xml><?xml version="1.0" encoding="utf-8"?>
+<ds:datastoreItem xmlns:ds="http://schemas.openxmlformats.org/officeDocument/2006/customXml" ds:itemID="{5D3B0EDE-D3AF-4A74-84EC-6489F6049FFA}">
+  <ds:schemaRefs>
+    <ds:schemaRef ds:uri="http://schemas.microsoft.com/office/2006/metadata/properties"/>
+    <ds:schemaRef ds:uri="http://schemas.microsoft.com/office/infopath/2007/PartnerControls"/>
+  </ds:schemaRefs>
+</ds:datastoreItem>
 </file>
 
-<file path=customXml/item3.xml><?xml version="1.0" encoding="utf-8"?>
-<p:properties xmlns:p="http://schemas.microsoft.com/office/2006/metadata/properties" xmlns:xsi="http://www.w3.org/2001/XMLSchema-instance" xmlns:pc="http://schemas.microsoft.com/office/infopath/2007/PartnerControls">
-  <documentManagement/>
-</p:properties>
+<file path=customXml/itemProps2.xml><?xml version="1.0" encoding="utf-8"?>
+<ds:datastoreItem xmlns:ds="http://schemas.openxmlformats.org/officeDocument/2006/customXml" ds:itemID="{B4546498-FF41-46A3-9AA0-0E4EEF465086}">
+  <ds:schemaRefs>
+    <ds:schemaRef ds:uri="http://schemas.microsoft.com/sharepoint/v3/contenttype/forms"/>
+  </ds:schemaRefs>
+</ds:datastoreItem>
 </file>
 
-<file path=customXml/itemProps1.xml><?xml version="1.0" encoding="utf-8"?>
+<file path=customXml/itemProps3.xml><?xml version="1.0" encoding="utf-8"?>
 <ds:datastoreItem xmlns:ds="http://schemas.openxmlformats.org/officeDocument/2006/customXml" ds:itemID="{70941CAB-CD08-4C22-A801-365577B7CBF3}">
   <ds:schemaRefs>
     <ds:schemaRef ds:uri="http://schemas.microsoft.com/office/2006/metadata/contentType"/>
@@ -5533,21 +5680,4 @@
     <ds:schemaRef ds:uri="http://schemas.microsoft.com/internal/obd"/>
   </ds:schemaRefs>
 </ds:datastoreItem>
-</file>
-
-<file path=customXml/itemProps2.xml><?xml version="1.0" encoding="utf-8"?>
-<ds:datastoreItem xmlns:ds="http://schemas.openxmlformats.org/officeDocument/2006/customXml" ds:itemID="{B4546498-FF41-46A3-9AA0-0E4EEF465086}">
-  <ds:schemaRefs>
-    <ds:schemaRef ds:uri="http://schemas.microsoft.com/sharepoint/v3/contenttype/forms"/>
-  </ds:schemaRefs>
-</ds:datastoreItem>
-</file>
-
-<file path=customXml/itemProps3.xml><?xml version="1.0" encoding="utf-8"?>
-<ds:datastoreItem xmlns:ds="http://schemas.openxmlformats.org/officeDocument/2006/customXml" ds:itemID="{5D3B0EDE-D3AF-4A74-84EC-6489F6049FFA}">
-  <ds:schemaRefs>
-    <ds:schemaRef ds:uri="http://schemas.microsoft.com/office/2006/metadata/properties"/>
-    <ds:schemaRef ds:uri="http://schemas.microsoft.com/office/infopath/2007/PartnerControls"/>
-  </ds:schemaRefs>
-</ds:datastoreItem>
 </file>
--- a/작업일지/KYK 작업일지(0701~0707).docx
+++ b/작업일지/KYK 작업일지(0701~0707).docx
@@ -508,6 +508,14 @@
                 <w:bCs/>
               </w:rPr>
             </w:pPr>
+            <w:r>
+              <w:rPr>
+                <w:rFonts w:hint="eastAsia"/>
+                <w:b/>
+                <w:bCs/>
+              </w:rPr>
+              <w:t>토끼발 오브젝트 관련 코드 생성</w:t>
+            </w:r>
           </w:p>
           <w:p>
             <w:pPr>
@@ -724,9 +732,6 @@
           <w:numId w:val="20"/>
         </w:numPr>
         <w:ind w:leftChars="0"/>
-        <w:rPr>
-          <w:rFonts w:hint="eastAsia"/>
-        </w:rPr>
       </w:pPr>
       <w:r>
         <w:rPr>
@@ -772,7 +777,7 @@
         <w:rPr>
           <w:rFonts w:hint="eastAsia"/>
         </w:rPr>
-        <w:t>Input 내부 변경</w:t>
+        <w:t>토끼발 코드 생성</w:t>
       </w:r>
     </w:p>
     <w:p>
@@ -792,7 +797,7 @@
         <w:rPr>
           <w:rFonts w:hint="eastAsia"/>
         </w:rPr>
-        <w:t>기존 GetKeyboardState 함수에서 GetAsyncKeyState함수로 변경하였음</w:t>
+        <w:t>현재 메인 씬에 대한 연결 오류로 인해 실질적인 코드는 직접적으로 작성되지 않았음</w:t>
       </w:r>
     </w:p>
     <w:p>
@@ -812,7 +817,7 @@
         <w:rPr>
           <w:rFonts w:hint="eastAsia"/>
         </w:rPr>
-        <w:t>그로인해 키 밀림현상이 해결되었고, 충돌 또한 벽을 뚫고 들어가는 일은 없어짐</w:t>
+        <w:t>이전 브랜치로 이동해서 토끼발 오브젝트를 생성하고 토끼발 UI를 띄우는 코드를 따로 저장해둠</w:t>
       </w:r>
     </w:p>
     <w:p>
@@ -923,15 +928,29 @@
               </w:numPr>
               <w:ind w:leftChars="0"/>
               <w:jc w:val="left"/>
-              <w:rPr>
-                <w:rFonts w:hint="eastAsia"/>
-              </w:rPr>
             </w:pPr>
             <w:r>
               <w:rPr>
                 <w:rFonts w:hint="eastAsia"/>
               </w:rPr>
               <w:t>클라이언트가 메인 서버에 접속할 때 connect 이후에 패킷을 받기 전에 클라이언트의 메인 씬이 연산을 시작해서 오류 발생</w:t>
+            </w:r>
+          </w:p>
+          <w:p>
+            <w:pPr>
+              <w:pStyle w:val="a4"/>
+              <w:numPr>
+                <w:ilvl w:val="0"/>
+                <w:numId w:val="30"/>
+              </w:numPr>
+              <w:ind w:leftChars="0"/>
+              <w:jc w:val="left"/>
+            </w:pPr>
+            <w:r>
+              <w:rPr>
+                <w:rFonts w:hint="eastAsia"/>
+              </w:rPr>
+              <w:t>메인서버 로그인이 원활하지 않은 오류(코드상 위치적 문제)</w:t>
             </w:r>
           </w:p>
         </w:tc>
@@ -1217,6 +1236,12 @@
               </w:numPr>
               <w:ind w:leftChars="0"/>
             </w:pPr>
+            <w:r>
+              <w:rPr>
+                <w:rFonts w:hint="eastAsia"/>
+              </w:rPr>
+              <w:t>폭발 파티클을 원하는 곳에 소환하기, 서버에서 요구한 사항 만들기</w:t>
+            </w:r>
             <w:r>
               <w:t>–</w:t>
             </w:r>
@@ -5489,21 +5514,6 @@
 </file>
 
 <file path=customXml/item1.xml><?xml version="1.0" encoding="utf-8"?>
-<p:properties xmlns:p="http://schemas.microsoft.com/office/2006/metadata/properties" xmlns:xsi="http://www.w3.org/2001/XMLSchema-instance" xmlns:pc="http://schemas.microsoft.com/office/infopath/2007/PartnerControls">
-  <documentManagement/>
-</p:properties>
-</file>
-
-<file path=customXml/item2.xml><?xml version="1.0" encoding="utf-8"?>
-<?mso-contentType ?>
-<FormTemplates xmlns="http://schemas.microsoft.com/sharepoint/v3/contenttype/forms">
-  <Display>DocumentLibraryForm</Display>
-  <Edit>DocumentLibraryForm</Edit>
-  <New>DocumentLibraryForm</New>
-</FormTemplates>
-</file>
-
-<file path=customXml/item3.xml><?xml version="1.0" encoding="utf-8"?>
 <ct:contentTypeSchema xmlns:ct="http://schemas.microsoft.com/office/2006/metadata/contentType" xmlns:ma="http://schemas.microsoft.com/office/2006/metadata/properties/metaAttributes" ct:_="" ma:_="" ma:contentTypeName="문서" ma:contentTypeID="0x0101004906989AC7C6CB4EA659FA73FDE29F53" ma:contentTypeVersion="4" ma:contentTypeDescription="새 문서를 만듭니다." ma:contentTypeScope="" ma:versionID="fbdbf410ef172001bb44133a6d80fffa">
   <xsd:schema xmlns:xsd="http://www.w3.org/2001/XMLSchema" xmlns:xs="http://www.w3.org/2001/XMLSchema" xmlns:p="http://schemas.microsoft.com/office/2006/metadata/properties" xmlns:ns3="d16bd00f-a54c-4994-ac08-eb58858213f7" targetNamespace="http://schemas.microsoft.com/office/2006/metadata/properties" ma:root="true" ma:fieldsID="fe5c3b374d58f1113d32e38d6a0aec44" ns3:_="">
     <xsd:import namespace="d16bd00f-a54c-4994-ac08-eb58858213f7"/>
@@ -5647,24 +5657,22 @@
 </ct:contentTypeSchema>
 </file>
 
-<file path=customXml/itemProps1.xml><?xml version="1.0" encoding="utf-8"?>
-<ds:datastoreItem xmlns:ds="http://schemas.openxmlformats.org/officeDocument/2006/customXml" ds:itemID="{5D3B0EDE-D3AF-4A74-84EC-6489F6049FFA}">
-  <ds:schemaRefs>
-    <ds:schemaRef ds:uri="http://schemas.microsoft.com/office/2006/metadata/properties"/>
-    <ds:schemaRef ds:uri="http://schemas.microsoft.com/office/infopath/2007/PartnerControls"/>
-  </ds:schemaRefs>
-</ds:datastoreItem>
+<file path=customXml/item2.xml><?xml version="1.0" encoding="utf-8"?>
+<?mso-contentType ?>
+<FormTemplates xmlns="http://schemas.microsoft.com/sharepoint/v3/contenttype/forms">
+  <Display>DocumentLibraryForm</Display>
+  <Edit>DocumentLibraryForm</Edit>
+  <New>DocumentLibraryForm</New>
+</FormTemplates>
 </file>
 
-<file path=customXml/itemProps2.xml><?xml version="1.0" encoding="utf-8"?>
-<ds:datastoreItem xmlns:ds="http://schemas.openxmlformats.org/officeDocument/2006/customXml" ds:itemID="{B4546498-FF41-46A3-9AA0-0E4EEF465086}">
-  <ds:schemaRefs>
-    <ds:schemaRef ds:uri="http://schemas.microsoft.com/sharepoint/v3/contenttype/forms"/>
-  </ds:schemaRefs>
-</ds:datastoreItem>
+<file path=customXml/item3.xml><?xml version="1.0" encoding="utf-8"?>
+<p:properties xmlns:p="http://schemas.microsoft.com/office/2006/metadata/properties" xmlns:xsi="http://www.w3.org/2001/XMLSchema-instance" xmlns:pc="http://schemas.microsoft.com/office/infopath/2007/PartnerControls">
+  <documentManagement/>
+</p:properties>
 </file>
 
-<file path=customXml/itemProps3.xml><?xml version="1.0" encoding="utf-8"?>
+<file path=customXml/itemProps1.xml><?xml version="1.0" encoding="utf-8"?>
 <ds:datastoreItem xmlns:ds="http://schemas.openxmlformats.org/officeDocument/2006/customXml" ds:itemID="{70941CAB-CD08-4C22-A801-365577B7CBF3}">
   <ds:schemaRefs>
     <ds:schemaRef ds:uri="http://schemas.microsoft.com/office/2006/metadata/contentType"/>
@@ -5680,4 +5688,21 @@
     <ds:schemaRef ds:uri="http://schemas.microsoft.com/internal/obd"/>
   </ds:schemaRefs>
 </ds:datastoreItem>
+</file>
+
+<file path=customXml/itemProps2.xml><?xml version="1.0" encoding="utf-8"?>
+<ds:datastoreItem xmlns:ds="http://schemas.openxmlformats.org/officeDocument/2006/customXml" ds:itemID="{B4546498-FF41-46A3-9AA0-0E4EEF465086}">
+  <ds:schemaRefs>
+    <ds:schemaRef ds:uri="http://schemas.microsoft.com/sharepoint/v3/contenttype/forms"/>
+  </ds:schemaRefs>
+</ds:datastoreItem>
+</file>
+
+<file path=customXml/itemProps3.xml><?xml version="1.0" encoding="utf-8"?>
+<ds:datastoreItem xmlns:ds="http://schemas.openxmlformats.org/officeDocument/2006/customXml" ds:itemID="{5D3B0EDE-D3AF-4A74-84EC-6489F6049FFA}">
+  <ds:schemaRefs>
+    <ds:schemaRef ds:uri="http://schemas.microsoft.com/office/2006/metadata/properties"/>
+    <ds:schemaRef ds:uri="http://schemas.microsoft.com/office/infopath/2007/PartnerControls"/>
+  </ds:schemaRefs>
+</ds:datastoreItem>
 </file>